--- a/!Doc/Механизм наследования. Отношения между классами.docx
+++ b/!Doc/Механизм наследования. Отношения между классами.docx
@@ -12,6 +12,7 @@
           <w:bCs/>
           <w:sz w:val="24"/>
           <w:szCs w:val="24"/>
+          <w:lang w:val="en-US"/>
         </w:rPr>
       </w:pPr>
       <w:r>
@@ -130,7 +131,25 @@
           <w:sz w:val="24"/>
           <w:szCs w:val="24"/>
         </w:rPr>
-        <w:t>Базовый класс: Поле (поля: название, r – вес посеянных семян на единицу площади) Метод: Количество урожая с единицы площади: k*r, где k – коэффициент. Потомок: Картофельное (поле S – площадь поля) Изменения в потомках: Найти урожай со всего поля.</w:t>
+        <w:t>Базовый класс: Поле (поля: название, r – вес посеянных семян на единицу площади) Метод: Количество урожая с единицы площади: k*r, где k – коэффициент. Потомок: Картофельное (поле S – площадь поля) Изменения в потомках</w:t>
+      </w:r>
+      <w:proofErr w:type="gramStart"/>
+      <w:r>
+        <w:rPr>
+          <w:rFonts w:ascii="Times New Roman" w:hAnsi="Times New Roman"/>
+          <w:sz w:val="24"/>
+          <w:szCs w:val="24"/>
+        </w:rPr>
+        <w:t>: Найти</w:t>
+      </w:r>
+      <w:proofErr w:type="gramEnd"/>
+      <w:r>
+        <w:rPr>
+          <w:rFonts w:ascii="Times New Roman" w:hAnsi="Times New Roman"/>
+          <w:sz w:val="24"/>
+          <w:szCs w:val="24"/>
+        </w:rPr>
+        <w:t xml:space="preserve"> урожай со всего поля.</w:t>
       </w:r>
     </w:p>
     <w:p>
@@ -221,7 +240,27 @@
           <w:szCs w:val="24"/>
           <w:lang w:val="en-US"/>
         </w:rPr>
-        <w:t>using z1.Model;</w:t>
+        <w:t>using z</w:t>
+      </w:r>
+      <w:proofErr w:type="gramStart"/>
+      <w:r>
+        <w:rPr>
+          <w:rFonts w:ascii="Times New Roman" w:hAnsi="Times New Roman"/>
+          <w:sz w:val="24"/>
+          <w:szCs w:val="24"/>
+          <w:lang w:val="en-US"/>
+        </w:rPr>
+        <w:t>1.Model</w:t>
+      </w:r>
+      <w:proofErr w:type="gramEnd"/>
+      <w:r>
+        <w:rPr>
+          <w:rFonts w:ascii="Times New Roman" w:hAnsi="Times New Roman"/>
+          <w:sz w:val="24"/>
+          <w:szCs w:val="24"/>
+          <w:lang w:val="en-US"/>
+        </w:rPr>
+        <w:t>;</w:t>
       </w:r>
     </w:p>
     <w:p>
@@ -260,7 +299,47 @@
           <w:szCs w:val="24"/>
           <w:lang w:val="en-US"/>
         </w:rPr>
-        <w:t>Field field = new Field("</w:t>
+        <w:t xml:space="preserve">Field </w:t>
+      </w:r>
+      <w:proofErr w:type="spellStart"/>
+      <w:r>
+        <w:rPr>
+          <w:rFonts w:ascii="Times New Roman" w:hAnsi="Times New Roman"/>
+          <w:sz w:val="24"/>
+          <w:szCs w:val="24"/>
+          <w:lang w:val="en-US"/>
+        </w:rPr>
+        <w:t>field</w:t>
+      </w:r>
+      <w:proofErr w:type="spellEnd"/>
+      <w:r>
+        <w:rPr>
+          <w:rFonts w:ascii="Times New Roman" w:hAnsi="Times New Roman"/>
+          <w:sz w:val="24"/>
+          <w:szCs w:val="24"/>
+          <w:lang w:val="en-US"/>
+        </w:rPr>
+        <w:t xml:space="preserve"> = new </w:t>
+      </w:r>
+      <w:proofErr w:type="gramStart"/>
+      <w:r>
+        <w:rPr>
+          <w:rFonts w:ascii="Times New Roman" w:hAnsi="Times New Roman"/>
+          <w:sz w:val="24"/>
+          <w:szCs w:val="24"/>
+          <w:lang w:val="en-US"/>
+        </w:rPr>
+        <w:t>Field(</w:t>
+      </w:r>
+      <w:proofErr w:type="gramEnd"/>
+      <w:r>
+        <w:rPr>
+          <w:rFonts w:ascii="Times New Roman" w:hAnsi="Times New Roman"/>
+          <w:sz w:val="24"/>
+          <w:szCs w:val="24"/>
+          <w:lang w:val="en-US"/>
+        </w:rPr>
+        <w:t>"</w:t>
       </w:r>
       <w:r>
         <w:rPr>
@@ -311,14 +390,25 @@
           <w:lang w:val="en-US"/>
         </w:rPr>
       </w:pPr>
-      <w:r>
-        <w:rPr>
-          <w:rFonts w:ascii="Times New Roman" w:hAnsi="Times New Roman"/>
-          <w:sz w:val="24"/>
-          <w:szCs w:val="24"/>
-          <w:lang w:val="en-US"/>
-        </w:rPr>
-        <w:t>Console.WriteLine("</w:t>
+      <w:proofErr w:type="spellStart"/>
+      <w:r>
+        <w:rPr>
+          <w:rFonts w:ascii="Times New Roman" w:hAnsi="Times New Roman"/>
+          <w:sz w:val="24"/>
+          <w:szCs w:val="24"/>
+          <w:lang w:val="en-US"/>
+        </w:rPr>
+        <w:t>Console.WriteLine</w:t>
+      </w:r>
+      <w:proofErr w:type="spellEnd"/>
+      <w:r>
+        <w:rPr>
+          <w:rFonts w:ascii="Times New Roman" w:hAnsi="Times New Roman"/>
+          <w:sz w:val="24"/>
+          <w:szCs w:val="24"/>
+          <w:lang w:val="en-US"/>
+        </w:rPr>
+        <w:t>("</w:t>
       </w:r>
       <w:r>
         <w:rPr>
@@ -369,14 +459,25 @@
           <w:lang w:val="en-US"/>
         </w:rPr>
       </w:pPr>
-      <w:r>
-        <w:rPr>
-          <w:rFonts w:ascii="Times New Roman" w:hAnsi="Times New Roman"/>
-          <w:sz w:val="24"/>
-          <w:szCs w:val="24"/>
-          <w:lang w:val="en-US"/>
-        </w:rPr>
-        <w:t>Console.WriteLine($"</w:t>
+      <w:proofErr w:type="spellStart"/>
+      <w:r>
+        <w:rPr>
+          <w:rFonts w:ascii="Times New Roman" w:hAnsi="Times New Roman"/>
+          <w:sz w:val="24"/>
+          <w:szCs w:val="24"/>
+          <w:lang w:val="en-US"/>
+        </w:rPr>
+        <w:t>Console.WriteLine</w:t>
+      </w:r>
+      <w:proofErr w:type="spellEnd"/>
+      <w:r>
+        <w:rPr>
+          <w:rFonts w:ascii="Times New Roman" w:hAnsi="Times New Roman"/>
+          <w:sz w:val="24"/>
+          <w:szCs w:val="24"/>
+          <w:lang w:val="en-US"/>
+        </w:rPr>
+        <w:t>($"</w:t>
       </w:r>
       <w:r>
         <w:rPr>
@@ -393,7 +494,29 @@
           <w:szCs w:val="24"/>
           <w:lang w:val="en-US"/>
         </w:rPr>
-        <w:t>: {field.Name}");</w:t>
+        <w:t>: {</w:t>
+      </w:r>
+      <w:proofErr w:type="spellStart"/>
+      <w:proofErr w:type="gramStart"/>
+      <w:r>
+        <w:rPr>
+          <w:rFonts w:ascii="Times New Roman" w:hAnsi="Times New Roman"/>
+          <w:sz w:val="24"/>
+          <w:szCs w:val="24"/>
+          <w:lang w:val="en-US"/>
+        </w:rPr>
+        <w:t>field.Name</w:t>
+      </w:r>
+      <w:proofErr w:type="spellEnd"/>
+      <w:proofErr w:type="gramEnd"/>
+      <w:r>
+        <w:rPr>
+          <w:rFonts w:ascii="Times New Roman" w:hAnsi="Times New Roman"/>
+          <w:sz w:val="24"/>
+          <w:szCs w:val="24"/>
+          <w:lang w:val="en-US"/>
+        </w:rPr>
+        <w:t>}");</w:t>
       </w:r>
     </w:p>
     <w:p>
@@ -410,14 +533,47 @@
           <w:lang w:val="en-US"/>
         </w:rPr>
       </w:pPr>
-      <w:r>
-        <w:rPr>
-          <w:rFonts w:ascii="Times New Roman" w:hAnsi="Times New Roman"/>
-          <w:sz w:val="24"/>
-          <w:szCs w:val="24"/>
-          <w:lang w:val="en-US"/>
-        </w:rPr>
-        <w:t>Console.WriteLine($"R: {field.R}");</w:t>
+      <w:proofErr w:type="spellStart"/>
+      <w:r>
+        <w:rPr>
+          <w:rFonts w:ascii="Times New Roman" w:hAnsi="Times New Roman"/>
+          <w:sz w:val="24"/>
+          <w:szCs w:val="24"/>
+          <w:lang w:val="en-US"/>
+        </w:rPr>
+        <w:t>Console.WriteLine</w:t>
+      </w:r>
+      <w:proofErr w:type="spellEnd"/>
+      <w:r>
+        <w:rPr>
+          <w:rFonts w:ascii="Times New Roman" w:hAnsi="Times New Roman"/>
+          <w:sz w:val="24"/>
+          <w:szCs w:val="24"/>
+          <w:lang w:val="en-US"/>
+        </w:rPr>
+        <w:t>($"R: {</w:t>
+      </w:r>
+      <w:proofErr w:type="spellStart"/>
+      <w:proofErr w:type="gramStart"/>
+      <w:r>
+        <w:rPr>
+          <w:rFonts w:ascii="Times New Roman" w:hAnsi="Times New Roman"/>
+          <w:sz w:val="24"/>
+          <w:szCs w:val="24"/>
+          <w:lang w:val="en-US"/>
+        </w:rPr>
+        <w:t>field.R</w:t>
+      </w:r>
+      <w:proofErr w:type="spellEnd"/>
+      <w:proofErr w:type="gramEnd"/>
+      <w:r>
+        <w:rPr>
+          <w:rFonts w:ascii="Times New Roman" w:hAnsi="Times New Roman"/>
+          <w:sz w:val="24"/>
+          <w:szCs w:val="24"/>
+          <w:lang w:val="en-US"/>
+        </w:rPr>
+        <w:t>}");</w:t>
       </w:r>
     </w:p>
     <w:p>
@@ -449,14 +605,76 @@
           <w:lang w:val="en-US"/>
         </w:rPr>
       </w:pPr>
-      <w:r>
-        <w:rPr>
-          <w:rFonts w:ascii="Times New Roman" w:hAnsi="Times New Roman"/>
-          <w:sz w:val="24"/>
-          <w:szCs w:val="24"/>
-          <w:lang w:val="en-US"/>
-        </w:rPr>
-        <w:t>PotatoField potatoField = new PotatoField("</w:t>
+      <w:proofErr w:type="spellStart"/>
+      <w:r>
+        <w:rPr>
+          <w:rFonts w:ascii="Times New Roman" w:hAnsi="Times New Roman"/>
+          <w:sz w:val="24"/>
+          <w:szCs w:val="24"/>
+          <w:lang w:val="en-US"/>
+        </w:rPr>
+        <w:t>PotatoField</w:t>
+      </w:r>
+      <w:proofErr w:type="spellEnd"/>
+      <w:r>
+        <w:rPr>
+          <w:rFonts w:ascii="Times New Roman" w:hAnsi="Times New Roman"/>
+          <w:sz w:val="24"/>
+          <w:szCs w:val="24"/>
+          <w:lang w:val="en-US"/>
+        </w:rPr>
+        <w:t xml:space="preserve"> </w:t>
+      </w:r>
+      <w:proofErr w:type="spellStart"/>
+      <w:r>
+        <w:rPr>
+          <w:rFonts w:ascii="Times New Roman" w:hAnsi="Times New Roman"/>
+          <w:sz w:val="24"/>
+          <w:szCs w:val="24"/>
+          <w:lang w:val="en-US"/>
+        </w:rPr>
+        <w:t>potatoField</w:t>
+      </w:r>
+      <w:proofErr w:type="spellEnd"/>
+      <w:r>
+        <w:rPr>
+          <w:rFonts w:ascii="Times New Roman" w:hAnsi="Times New Roman"/>
+          <w:sz w:val="24"/>
+          <w:szCs w:val="24"/>
+          <w:lang w:val="en-US"/>
+        </w:rPr>
+        <w:t xml:space="preserve"> = new </w:t>
+      </w:r>
+      <w:proofErr w:type="spellStart"/>
+      <w:proofErr w:type="gramStart"/>
+      <w:r>
+        <w:rPr>
+          <w:rFonts w:ascii="Times New Roman" w:hAnsi="Times New Roman"/>
+          <w:sz w:val="24"/>
+          <w:szCs w:val="24"/>
+          <w:lang w:val="en-US"/>
+        </w:rPr>
+        <w:t>PotatoField</w:t>
+      </w:r>
+      <w:proofErr w:type="spellEnd"/>
+      <w:r>
+        <w:rPr>
+          <w:rFonts w:ascii="Times New Roman" w:hAnsi="Times New Roman"/>
+          <w:sz w:val="24"/>
+          <w:szCs w:val="24"/>
+          <w:lang w:val="en-US"/>
+        </w:rPr>
+        <w:t>(</w:t>
+      </w:r>
+      <w:proofErr w:type="gramEnd"/>
+      <w:r>
+        <w:rPr>
+          <w:rFonts w:ascii="Times New Roman" w:hAnsi="Times New Roman"/>
+          <w:sz w:val="24"/>
+          <w:szCs w:val="24"/>
+          <w:lang w:val="en-US"/>
+        </w:rPr>
+        <w:t>"</w:t>
       </w:r>
       <w:r>
         <w:rPr>
@@ -490,14 +708,25 @@
           <w:lang w:val="en-US"/>
         </w:rPr>
       </w:pPr>
-      <w:r>
-        <w:rPr>
-          <w:rFonts w:ascii="Times New Roman" w:hAnsi="Times New Roman"/>
-          <w:sz w:val="24"/>
-          <w:szCs w:val="24"/>
-          <w:lang w:val="en-US"/>
-        </w:rPr>
-        <w:t>Console.WriteLine("</w:t>
+      <w:proofErr w:type="spellStart"/>
+      <w:r>
+        <w:rPr>
+          <w:rFonts w:ascii="Times New Roman" w:hAnsi="Times New Roman"/>
+          <w:sz w:val="24"/>
+          <w:szCs w:val="24"/>
+          <w:lang w:val="en-US"/>
+        </w:rPr>
+        <w:t>Console.WriteLine</w:t>
+      </w:r>
+      <w:proofErr w:type="spellEnd"/>
+      <w:r>
+        <w:rPr>
+          <w:rFonts w:ascii="Times New Roman" w:hAnsi="Times New Roman"/>
+          <w:sz w:val="24"/>
+          <w:szCs w:val="24"/>
+          <w:lang w:val="en-US"/>
+        </w:rPr>
+        <w:t>("</w:t>
       </w:r>
       <w:r>
         <w:rPr>
@@ -548,14 +777,25 @@
           <w:lang w:val="en-US"/>
         </w:rPr>
       </w:pPr>
-      <w:r>
-        <w:rPr>
-          <w:rFonts w:ascii="Times New Roman" w:hAnsi="Times New Roman"/>
-          <w:sz w:val="24"/>
-          <w:szCs w:val="24"/>
-          <w:lang w:val="en-US"/>
-        </w:rPr>
-        <w:t>Console.WriteLine($"</w:t>
+      <w:proofErr w:type="spellStart"/>
+      <w:r>
+        <w:rPr>
+          <w:rFonts w:ascii="Times New Roman" w:hAnsi="Times New Roman"/>
+          <w:sz w:val="24"/>
+          <w:szCs w:val="24"/>
+          <w:lang w:val="en-US"/>
+        </w:rPr>
+        <w:t>Console.WriteLine</w:t>
+      </w:r>
+      <w:proofErr w:type="spellEnd"/>
+      <w:r>
+        <w:rPr>
+          <w:rFonts w:ascii="Times New Roman" w:hAnsi="Times New Roman"/>
+          <w:sz w:val="24"/>
+          <w:szCs w:val="24"/>
+          <w:lang w:val="en-US"/>
+        </w:rPr>
+        <w:t>($"</w:t>
       </w:r>
       <w:r>
         <w:rPr>
@@ -572,7 +812,27 @@
           <w:szCs w:val="24"/>
           <w:lang w:val="en-US"/>
         </w:rPr>
-        <w:t>: {potatoField.Name}");</w:t>
+        <w:t>: {</w:t>
+      </w:r>
+      <w:proofErr w:type="spellStart"/>
+      <w:r>
+        <w:rPr>
+          <w:rFonts w:ascii="Times New Roman" w:hAnsi="Times New Roman"/>
+          <w:sz w:val="24"/>
+          <w:szCs w:val="24"/>
+          <w:lang w:val="en-US"/>
+        </w:rPr>
+        <w:t>potatoField.Name</w:t>
+      </w:r>
+      <w:proofErr w:type="spellEnd"/>
+      <w:r>
+        <w:rPr>
+          <w:rFonts w:ascii="Times New Roman" w:hAnsi="Times New Roman"/>
+          <w:sz w:val="24"/>
+          <w:szCs w:val="24"/>
+          <w:lang w:val="en-US"/>
+        </w:rPr>
+        <w:t>}");</w:t>
       </w:r>
     </w:p>
     <w:p>
@@ -589,14 +849,45 @@
           <w:lang w:val="en-US"/>
         </w:rPr>
       </w:pPr>
-      <w:r>
-        <w:rPr>
-          <w:rFonts w:ascii="Times New Roman" w:hAnsi="Times New Roman"/>
-          <w:sz w:val="24"/>
-          <w:szCs w:val="24"/>
-          <w:lang w:val="en-US"/>
-        </w:rPr>
-        <w:t>Console.WriteLine($"R: {potatoField.R}");</w:t>
+      <w:proofErr w:type="spellStart"/>
+      <w:r>
+        <w:rPr>
+          <w:rFonts w:ascii="Times New Roman" w:hAnsi="Times New Roman"/>
+          <w:sz w:val="24"/>
+          <w:szCs w:val="24"/>
+          <w:lang w:val="en-US"/>
+        </w:rPr>
+        <w:t>Console.WriteLine</w:t>
+      </w:r>
+      <w:proofErr w:type="spellEnd"/>
+      <w:r>
+        <w:rPr>
+          <w:rFonts w:ascii="Times New Roman" w:hAnsi="Times New Roman"/>
+          <w:sz w:val="24"/>
+          <w:szCs w:val="24"/>
+          <w:lang w:val="en-US"/>
+        </w:rPr>
+        <w:t>($"R: {</w:t>
+      </w:r>
+      <w:proofErr w:type="spellStart"/>
+      <w:r>
+        <w:rPr>
+          <w:rFonts w:ascii="Times New Roman" w:hAnsi="Times New Roman"/>
+          <w:sz w:val="24"/>
+          <w:szCs w:val="24"/>
+          <w:lang w:val="en-US"/>
+        </w:rPr>
+        <w:t>potatoField.R</w:t>
+      </w:r>
+      <w:proofErr w:type="spellEnd"/>
+      <w:r>
+        <w:rPr>
+          <w:rFonts w:ascii="Times New Roman" w:hAnsi="Times New Roman"/>
+          <w:sz w:val="24"/>
+          <w:szCs w:val="24"/>
+          <w:lang w:val="en-US"/>
+        </w:rPr>
+        <w:t>}");</w:t>
       </w:r>
     </w:p>
     <w:p>
@@ -613,14 +904,45 @@
           <w:lang w:val="en-US"/>
         </w:rPr>
       </w:pPr>
-      <w:r>
-        <w:rPr>
-          <w:rFonts w:ascii="Times New Roman" w:hAnsi="Times New Roman"/>
-          <w:sz w:val="24"/>
-          <w:szCs w:val="24"/>
-          <w:lang w:val="en-US"/>
-        </w:rPr>
-        <w:t>Console.WriteLine($"S: {potatoField.Square}");</w:t>
+      <w:proofErr w:type="spellStart"/>
+      <w:r>
+        <w:rPr>
+          <w:rFonts w:ascii="Times New Roman" w:hAnsi="Times New Roman"/>
+          <w:sz w:val="24"/>
+          <w:szCs w:val="24"/>
+          <w:lang w:val="en-US"/>
+        </w:rPr>
+        <w:t>Console.WriteLine</w:t>
+      </w:r>
+      <w:proofErr w:type="spellEnd"/>
+      <w:r>
+        <w:rPr>
+          <w:rFonts w:ascii="Times New Roman" w:hAnsi="Times New Roman"/>
+          <w:sz w:val="24"/>
+          <w:szCs w:val="24"/>
+          <w:lang w:val="en-US"/>
+        </w:rPr>
+        <w:t>($"S: {</w:t>
+      </w:r>
+      <w:proofErr w:type="spellStart"/>
+      <w:r>
+        <w:rPr>
+          <w:rFonts w:ascii="Times New Roman" w:hAnsi="Times New Roman"/>
+          <w:sz w:val="24"/>
+          <w:szCs w:val="24"/>
+          <w:lang w:val="en-US"/>
+        </w:rPr>
+        <w:t>potatoField.Square</w:t>
+      </w:r>
+      <w:proofErr w:type="spellEnd"/>
+      <w:r>
+        <w:rPr>
+          <w:rFonts w:ascii="Times New Roman" w:hAnsi="Times New Roman"/>
+          <w:sz w:val="24"/>
+          <w:szCs w:val="24"/>
+          <w:lang w:val="en-US"/>
+        </w:rPr>
+        <w:t>}");</w:t>
       </w:r>
     </w:p>
     <w:p>
@@ -651,13 +973,41 @@
           <w:szCs w:val="24"/>
         </w:rPr>
       </w:pPr>
-      <w:r>
-        <w:rPr>
-          <w:rFonts w:ascii="Times New Roman" w:hAnsi="Times New Roman"/>
-          <w:sz w:val="24"/>
-          <w:szCs w:val="24"/>
-        </w:rPr>
-        <w:t>Console.WriteLine($"Количество урожая с единицы площади(базовый класс):" +</w:t>
+      <w:proofErr w:type="spellStart"/>
+      <w:r>
+        <w:rPr>
+          <w:rFonts w:ascii="Times New Roman" w:hAnsi="Times New Roman"/>
+          <w:sz w:val="24"/>
+          <w:szCs w:val="24"/>
+        </w:rPr>
+        <w:t>Console.WriteLine</w:t>
+      </w:r>
+      <w:proofErr w:type="spellEnd"/>
+      <w:r>
+        <w:rPr>
+          <w:rFonts w:ascii="Times New Roman" w:hAnsi="Times New Roman"/>
+          <w:sz w:val="24"/>
+          <w:szCs w:val="24"/>
+        </w:rPr>
+        <w:t xml:space="preserve">($"Количество урожая с единицы </w:t>
+      </w:r>
+      <w:proofErr w:type="gramStart"/>
+      <w:r>
+        <w:rPr>
+          <w:rFonts w:ascii="Times New Roman" w:hAnsi="Times New Roman"/>
+          <w:sz w:val="24"/>
+          <w:szCs w:val="24"/>
+        </w:rPr>
+        <w:t>площади(</w:t>
+      </w:r>
+      <w:proofErr w:type="gramEnd"/>
+      <w:r>
+        <w:rPr>
+          <w:rFonts w:ascii="Times New Roman" w:hAnsi="Times New Roman"/>
+          <w:sz w:val="24"/>
+          <w:szCs w:val="24"/>
+        </w:rPr>
+        <w:t>базовый класс):" +</w:t>
       </w:r>
     </w:p>
     <w:p>
@@ -679,7 +1029,27 @@
           <w:sz w:val="24"/>
           <w:szCs w:val="24"/>
         </w:rPr>
-        <w:t xml:space="preserve">    $" {field.GetCountHarvestPerUnitSquare(2)}");</w:t>
+        <w:t xml:space="preserve">    $" {</w:t>
+      </w:r>
+      <w:proofErr w:type="spellStart"/>
+      <w:proofErr w:type="gramStart"/>
+      <w:r>
+        <w:rPr>
+          <w:rFonts w:ascii="Times New Roman" w:hAnsi="Times New Roman"/>
+          <w:sz w:val="24"/>
+          <w:szCs w:val="24"/>
+        </w:rPr>
+        <w:t>field.GetCountHarvestPerUnitSquare</w:t>
+      </w:r>
+      <w:proofErr w:type="spellEnd"/>
+      <w:proofErr w:type="gramEnd"/>
+      <w:r>
+        <w:rPr>
+          <w:rFonts w:ascii="Times New Roman" w:hAnsi="Times New Roman"/>
+          <w:sz w:val="24"/>
+          <w:szCs w:val="24"/>
+        </w:rPr>
+        <w:t>(2)}");</w:t>
       </w:r>
     </w:p>
     <w:p>
@@ -709,13 +1079,41 @@
           <w:szCs w:val="24"/>
         </w:rPr>
       </w:pPr>
-      <w:r>
-        <w:rPr>
-          <w:rFonts w:ascii="Times New Roman" w:hAnsi="Times New Roman"/>
-          <w:sz w:val="24"/>
-          <w:szCs w:val="24"/>
-        </w:rPr>
-        <w:t>Console.WriteLine($"Урожай со всего поля(класс наследник):" +</w:t>
+      <w:proofErr w:type="spellStart"/>
+      <w:r>
+        <w:rPr>
+          <w:rFonts w:ascii="Times New Roman" w:hAnsi="Times New Roman"/>
+          <w:sz w:val="24"/>
+          <w:szCs w:val="24"/>
+        </w:rPr>
+        <w:t>Console.WriteLine</w:t>
+      </w:r>
+      <w:proofErr w:type="spellEnd"/>
+      <w:r>
+        <w:rPr>
+          <w:rFonts w:ascii="Times New Roman" w:hAnsi="Times New Roman"/>
+          <w:sz w:val="24"/>
+          <w:szCs w:val="24"/>
+        </w:rPr>
+        <w:t xml:space="preserve">($"Урожай со всего </w:t>
+      </w:r>
+      <w:proofErr w:type="gramStart"/>
+      <w:r>
+        <w:rPr>
+          <w:rFonts w:ascii="Times New Roman" w:hAnsi="Times New Roman"/>
+          <w:sz w:val="24"/>
+          <w:szCs w:val="24"/>
+        </w:rPr>
+        <w:t>поля(</w:t>
+      </w:r>
+      <w:proofErr w:type="gramEnd"/>
+      <w:r>
+        <w:rPr>
+          <w:rFonts w:ascii="Times New Roman" w:hAnsi="Times New Roman"/>
+          <w:sz w:val="24"/>
+          <w:szCs w:val="24"/>
+        </w:rPr>
+        <w:t>класс наследник):" +</w:t>
       </w:r>
     </w:p>
     <w:p>
@@ -744,7 +1142,27 @@
           <w:szCs w:val="24"/>
           <w:lang w:val="en-US"/>
         </w:rPr>
-        <w:t>$" {potatoField.GetCountHarvest(2)}");</w:t>
+        <w:t>$" {</w:t>
+      </w:r>
+      <w:proofErr w:type="spellStart"/>
+      <w:r>
+        <w:rPr>
+          <w:rFonts w:ascii="Times New Roman" w:hAnsi="Times New Roman"/>
+          <w:sz w:val="24"/>
+          <w:szCs w:val="24"/>
+          <w:lang w:val="en-US"/>
+        </w:rPr>
+        <w:t>potatoField.GetCountHarvest</w:t>
+      </w:r>
+      <w:proofErr w:type="spellEnd"/>
+      <w:r>
+        <w:rPr>
+          <w:rFonts w:ascii="Times New Roman" w:hAnsi="Times New Roman"/>
+          <w:sz w:val="24"/>
+          <w:szCs w:val="24"/>
+          <w:lang w:val="en-US"/>
+        </w:rPr>
+        <w:t>(2)}");</w:t>
       </w:r>
     </w:p>
     <w:p>
@@ -798,8 +1216,19 @@
           <w:szCs w:val="24"/>
           <w:lang w:val="en-US"/>
         </w:rPr>
-        <w:t>namespace z1.Model</w:t>
-      </w:r>
+        <w:t>namespace z</w:t>
+      </w:r>
+      <w:proofErr w:type="gramStart"/>
+      <w:r>
+        <w:rPr>
+          <w:rFonts w:ascii="Times New Roman" w:hAnsi="Times New Roman"/>
+          <w:sz w:val="24"/>
+          <w:szCs w:val="24"/>
+          <w:lang w:val="en-US"/>
+        </w:rPr>
+        <w:t>1.Model</w:t>
+      </w:r>
+      <w:proofErr w:type="gramEnd"/>
     </w:p>
     <w:p>
       <w:pPr>
@@ -957,7 +1386,27 @@
           <w:szCs w:val="24"/>
           <w:lang w:val="en-US"/>
         </w:rPr>
-        <w:t xml:space="preserve">        public string Name { get =&gt; _name; }</w:t>
+        <w:t xml:space="preserve">        public string Name </w:t>
+      </w:r>
+      <w:proofErr w:type="gramStart"/>
+      <w:r>
+        <w:rPr>
+          <w:rFonts w:ascii="Times New Roman" w:hAnsi="Times New Roman"/>
+          <w:sz w:val="24"/>
+          <w:szCs w:val="24"/>
+          <w:lang w:val="en-US"/>
+        </w:rPr>
+        <w:t>{ get</w:t>
+      </w:r>
+      <w:proofErr w:type="gramEnd"/>
+      <w:r>
+        <w:rPr>
+          <w:rFonts w:ascii="Times New Roman" w:hAnsi="Times New Roman"/>
+          <w:sz w:val="24"/>
+          <w:szCs w:val="24"/>
+          <w:lang w:val="en-US"/>
+        </w:rPr>
+        <w:t xml:space="preserve"> =&gt; _name; }</w:t>
       </w:r>
     </w:p>
     <w:p>
@@ -981,7 +1430,27 @@
           <w:szCs w:val="24"/>
           <w:lang w:val="en-US"/>
         </w:rPr>
-        <w:t xml:space="preserve">        public double R { get =&gt; _r; }</w:t>
+        <w:t xml:space="preserve">        public double R </w:t>
+      </w:r>
+      <w:proofErr w:type="gramStart"/>
+      <w:r>
+        <w:rPr>
+          <w:rFonts w:ascii="Times New Roman" w:hAnsi="Times New Roman"/>
+          <w:sz w:val="24"/>
+          <w:szCs w:val="24"/>
+          <w:lang w:val="en-US"/>
+        </w:rPr>
+        <w:t>{ get</w:t>
+      </w:r>
+      <w:proofErr w:type="gramEnd"/>
+      <w:r>
+        <w:rPr>
+          <w:rFonts w:ascii="Times New Roman" w:hAnsi="Times New Roman"/>
+          <w:sz w:val="24"/>
+          <w:szCs w:val="24"/>
+          <w:lang w:val="en-US"/>
+        </w:rPr>
+        <w:t xml:space="preserve"> =&gt; _r; }</w:t>
       </w:r>
     </w:p>
     <w:p>
@@ -1150,7 +1619,27 @@
           <w:lang w:val="en-US"/>
         </w:rPr>
         <w:lastRenderedPageBreak/>
-        <w:t>public Field(string name, double r)</w:t>
+        <w:t xml:space="preserve">public </w:t>
+      </w:r>
+      <w:proofErr w:type="gramStart"/>
+      <w:r>
+        <w:rPr>
+          <w:rFonts w:ascii="Times New Roman" w:hAnsi="Times New Roman"/>
+          <w:sz w:val="24"/>
+          <w:szCs w:val="24"/>
+          <w:lang w:val="en-US"/>
+        </w:rPr>
+        <w:t>Field(</w:t>
+      </w:r>
+      <w:proofErr w:type="gramEnd"/>
+      <w:r>
+        <w:rPr>
+          <w:rFonts w:ascii="Times New Roman" w:hAnsi="Times New Roman"/>
+          <w:sz w:val="24"/>
+          <w:szCs w:val="24"/>
+          <w:lang w:val="en-US"/>
+        </w:rPr>
+        <w:t>string name, double r)</w:t>
       </w:r>
     </w:p>
     <w:p>
@@ -1285,7 +1774,38 @@
           <w:szCs w:val="24"/>
           <w:lang w:val="en-US"/>
         </w:rPr>
-        <w:t xml:space="preserve">        public double GetCountHarvestPerUnitSquare(double k) =&gt; _r *k; </w:t>
+        <w:t xml:space="preserve">        public double </w:t>
+      </w:r>
+      <w:proofErr w:type="spellStart"/>
+      <w:proofErr w:type="gramStart"/>
+      <w:r>
+        <w:rPr>
+          <w:rFonts w:ascii="Times New Roman" w:hAnsi="Times New Roman"/>
+          <w:sz w:val="24"/>
+          <w:szCs w:val="24"/>
+          <w:lang w:val="en-US"/>
+        </w:rPr>
+        <w:t>GetCountHarvestPerUnitSquare</w:t>
+      </w:r>
+      <w:proofErr w:type="spellEnd"/>
+      <w:r>
+        <w:rPr>
+          <w:rFonts w:ascii="Times New Roman" w:hAnsi="Times New Roman"/>
+          <w:sz w:val="24"/>
+          <w:szCs w:val="24"/>
+          <w:lang w:val="en-US"/>
+        </w:rPr>
+        <w:t>(</w:t>
+      </w:r>
+      <w:proofErr w:type="gramEnd"/>
+      <w:r>
+        <w:rPr>
+          <w:rFonts w:ascii="Times New Roman" w:hAnsi="Times New Roman"/>
+          <w:sz w:val="24"/>
+          <w:szCs w:val="24"/>
+          <w:lang w:val="en-US"/>
+        </w:rPr>
+        <w:t xml:space="preserve">double k) =&gt; _r *k; </w:t>
       </w:r>
     </w:p>
     <w:p>
@@ -1368,6 +1888,7 @@
           <w:lang w:val="en-US"/>
         </w:rPr>
       </w:pPr>
+      <w:proofErr w:type="spellStart"/>
       <w:r>
         <w:rPr>
           <w:rFonts w:ascii="Times New Roman" w:hAnsi="Times New Roman"/>
@@ -1377,6 +1898,7 @@
         </w:rPr>
         <w:t>PotatoField</w:t>
       </w:r>
+      <w:proofErr w:type="spellEnd"/>
       <w:r>
         <w:rPr>
           <w:rFonts w:ascii="Times New Roman" w:hAnsi="Times New Roman"/>
@@ -1408,8 +1930,19 @@
           <w:szCs w:val="24"/>
           <w:lang w:val="en-US"/>
         </w:rPr>
-        <w:t>namespace z1.Model</w:t>
-      </w:r>
+        <w:t>namespace z</w:t>
+      </w:r>
+      <w:proofErr w:type="gramStart"/>
+      <w:r>
+        <w:rPr>
+          <w:rFonts w:ascii="Times New Roman" w:hAnsi="Times New Roman"/>
+          <w:sz w:val="24"/>
+          <w:szCs w:val="24"/>
+          <w:lang w:val="en-US"/>
+        </w:rPr>
+        <w:t>1.Model</w:t>
+      </w:r>
+      <w:proofErr w:type="gramEnd"/>
     </w:p>
     <w:p>
       <w:pPr>
@@ -1456,7 +1989,38 @@
           <w:szCs w:val="24"/>
           <w:lang w:val="en-US"/>
         </w:rPr>
-        <w:t xml:space="preserve">    internal class PotatoField : Field</w:t>
+        <w:t xml:space="preserve">    internal class </w:t>
+      </w:r>
+      <w:proofErr w:type="spellStart"/>
+      <w:proofErr w:type="gramStart"/>
+      <w:r>
+        <w:rPr>
+          <w:rFonts w:ascii="Times New Roman" w:hAnsi="Times New Roman"/>
+          <w:sz w:val="24"/>
+          <w:szCs w:val="24"/>
+          <w:lang w:val="en-US"/>
+        </w:rPr>
+        <w:t>PotatoField</w:t>
+      </w:r>
+      <w:proofErr w:type="spellEnd"/>
+      <w:r>
+        <w:rPr>
+          <w:rFonts w:ascii="Times New Roman" w:hAnsi="Times New Roman"/>
+          <w:sz w:val="24"/>
+          <w:szCs w:val="24"/>
+          <w:lang w:val="en-US"/>
+        </w:rPr>
+        <w:t xml:space="preserve"> :</w:t>
+      </w:r>
+      <w:proofErr w:type="gramEnd"/>
+      <w:r>
+        <w:rPr>
+          <w:rFonts w:ascii="Times New Roman" w:hAnsi="Times New Roman"/>
+          <w:sz w:val="24"/>
+          <w:szCs w:val="24"/>
+          <w:lang w:val="en-US"/>
+        </w:rPr>
+        <w:t xml:space="preserve"> Field</w:t>
       </w:r>
     </w:p>
     <w:p>
@@ -1543,7 +2107,27 @@
           <w:szCs w:val="24"/>
           <w:lang w:val="en-US"/>
         </w:rPr>
-        <w:t xml:space="preserve">        public double Square { get =&gt; _square; }</w:t>
+        <w:t xml:space="preserve">        public double Square </w:t>
+      </w:r>
+      <w:proofErr w:type="gramStart"/>
+      <w:r>
+        <w:rPr>
+          <w:rFonts w:ascii="Times New Roman" w:hAnsi="Times New Roman"/>
+          <w:sz w:val="24"/>
+          <w:szCs w:val="24"/>
+          <w:lang w:val="en-US"/>
+        </w:rPr>
+        <w:t>{ get</w:t>
+      </w:r>
+      <w:proofErr w:type="gramEnd"/>
+      <w:r>
+        <w:rPr>
+          <w:rFonts w:ascii="Times New Roman" w:hAnsi="Times New Roman"/>
+          <w:sz w:val="24"/>
+          <w:szCs w:val="24"/>
+          <w:lang w:val="en-US"/>
+        </w:rPr>
+        <w:t xml:space="preserve"> =&gt; _square; }</w:t>
       </w:r>
     </w:p>
     <w:p>
@@ -1582,7 +2166,38 @@
           <w:szCs w:val="24"/>
           <w:lang w:val="en-US"/>
         </w:rPr>
-        <w:t xml:space="preserve">        public PotatoField(string name, double r, double square) : base(name, r)</w:t>
+        <w:t xml:space="preserve">        public </w:t>
+      </w:r>
+      <w:proofErr w:type="spellStart"/>
+      <w:proofErr w:type="gramStart"/>
+      <w:r>
+        <w:rPr>
+          <w:rFonts w:ascii="Times New Roman" w:hAnsi="Times New Roman"/>
+          <w:sz w:val="24"/>
+          <w:szCs w:val="24"/>
+          <w:lang w:val="en-US"/>
+        </w:rPr>
+        <w:t>PotatoField</w:t>
+      </w:r>
+      <w:proofErr w:type="spellEnd"/>
+      <w:r>
+        <w:rPr>
+          <w:rFonts w:ascii="Times New Roman" w:hAnsi="Times New Roman"/>
+          <w:sz w:val="24"/>
+          <w:szCs w:val="24"/>
+          <w:lang w:val="en-US"/>
+        </w:rPr>
+        <w:t>(</w:t>
+      </w:r>
+      <w:proofErr w:type="gramEnd"/>
+      <w:r>
+        <w:rPr>
+          <w:rFonts w:ascii="Times New Roman" w:hAnsi="Times New Roman"/>
+          <w:sz w:val="24"/>
+          <w:szCs w:val="24"/>
+          <w:lang w:val="en-US"/>
+        </w:rPr>
+        <w:t>string name, double r, double square) : base(name, r)</w:t>
       </w:r>
     </w:p>
     <w:p>
@@ -1693,7 +2308,58 @@
           <w:szCs w:val="24"/>
           <w:lang w:val="en-US"/>
         </w:rPr>
-        <w:t xml:space="preserve">        public double GetCountHarvest(double k)=&gt; GetCountHarvestPerUnitSquare(k) * _square;</w:t>
+        <w:t xml:space="preserve">        public double </w:t>
+      </w:r>
+      <w:proofErr w:type="spellStart"/>
+      <w:proofErr w:type="gramStart"/>
+      <w:r>
+        <w:rPr>
+          <w:rFonts w:ascii="Times New Roman" w:hAnsi="Times New Roman"/>
+          <w:sz w:val="24"/>
+          <w:szCs w:val="24"/>
+          <w:lang w:val="en-US"/>
+        </w:rPr>
+        <w:t>GetCountHarvest</w:t>
+      </w:r>
+      <w:proofErr w:type="spellEnd"/>
+      <w:r>
+        <w:rPr>
+          <w:rFonts w:ascii="Times New Roman" w:hAnsi="Times New Roman"/>
+          <w:sz w:val="24"/>
+          <w:szCs w:val="24"/>
+          <w:lang w:val="en-US"/>
+        </w:rPr>
+        <w:t>(</w:t>
+      </w:r>
+      <w:proofErr w:type="gramEnd"/>
+      <w:r>
+        <w:rPr>
+          <w:rFonts w:ascii="Times New Roman" w:hAnsi="Times New Roman"/>
+          <w:sz w:val="24"/>
+          <w:szCs w:val="24"/>
+          <w:lang w:val="en-US"/>
+        </w:rPr>
+        <w:t xml:space="preserve">double k)=&gt; </w:t>
+      </w:r>
+      <w:proofErr w:type="spellStart"/>
+      <w:r>
+        <w:rPr>
+          <w:rFonts w:ascii="Times New Roman" w:hAnsi="Times New Roman"/>
+          <w:sz w:val="24"/>
+          <w:szCs w:val="24"/>
+          <w:lang w:val="en-US"/>
+        </w:rPr>
+        <w:t>GetCountHarvestPerUnitSquare</w:t>
+      </w:r>
+      <w:proofErr w:type="spellEnd"/>
+      <w:r>
+        <w:rPr>
+          <w:rFonts w:ascii="Times New Roman" w:hAnsi="Times New Roman"/>
+          <w:sz w:val="24"/>
+          <w:szCs w:val="24"/>
+          <w:lang w:val="en-US"/>
+        </w:rPr>
+        <w:t>(k) * _square;</w:t>
       </w:r>
     </w:p>
     <w:p>
@@ -1984,7 +2650,27 @@
                 <w:szCs w:val="24"/>
                 <w:lang w:val="en-US"/>
               </w:rPr>
-              <w:t xml:space="preserve"> PotatoField _name = «</w:t>
+              <w:t xml:space="preserve"> </w:t>
+            </w:r>
+            <w:proofErr w:type="spellStart"/>
+            <w:r>
+              <w:rPr>
+                <w:rFonts w:ascii="Times New Roman" w:hAnsi="Times New Roman"/>
+                <w:sz w:val="24"/>
+                <w:szCs w:val="24"/>
+                <w:lang w:val="en-US"/>
+              </w:rPr>
+              <w:t>PotatoField</w:t>
+            </w:r>
+            <w:proofErr w:type="spellEnd"/>
+            <w:r>
+              <w:rPr>
+                <w:rFonts w:ascii="Times New Roman" w:hAnsi="Times New Roman"/>
+                <w:sz w:val="24"/>
+                <w:szCs w:val="24"/>
+                <w:lang w:val="en-US"/>
+              </w:rPr>
+              <w:t xml:space="preserve"> _name = «</w:t>
             </w:r>
             <w:r>
               <w:rPr>
@@ -2003,7 +2689,19 @@
                 <w:szCs w:val="24"/>
                 <w:lang w:val="en-US"/>
               </w:rPr>
-              <w:t xml:space="preserve"> Field</w:t>
+              <w:t xml:space="preserve"> </w:t>
+            </w:r>
+            <w:proofErr w:type="spellStart"/>
+            <w:proofErr w:type="gramStart"/>
+            <w:r>
+              <w:rPr>
+                <w:rFonts w:ascii="Cascadia Mono" w:hAnsi="Cascadia Mono" w:cs="Cascadia Mono"/>
+                <w:color w:val="A31515"/>
+                <w:sz w:val="24"/>
+                <w:szCs w:val="24"/>
+                <w:lang w:val="en-US"/>
+              </w:rPr>
+              <w:t>Field</w:t>
             </w:r>
             <w:r>
               <w:rPr>
@@ -2012,7 +2710,27 @@
                 <w:szCs w:val="24"/>
                 <w:lang w:val="en-US"/>
               </w:rPr>
-              <w:t>»__r = 4.4_square = 20</w:t>
+              <w:t>»_</w:t>
+            </w:r>
+            <w:proofErr w:type="gramEnd"/>
+            <w:r>
+              <w:rPr>
+                <w:rFonts w:ascii="Times New Roman" w:hAnsi="Times New Roman"/>
+                <w:sz w:val="24"/>
+                <w:szCs w:val="24"/>
+                <w:lang w:val="en-US"/>
+              </w:rPr>
+              <w:t>_r</w:t>
+            </w:r>
+            <w:proofErr w:type="spellEnd"/>
+            <w:r>
+              <w:rPr>
+                <w:rFonts w:ascii="Times New Roman" w:hAnsi="Times New Roman"/>
+                <w:sz w:val="24"/>
+                <w:szCs w:val="24"/>
+                <w:lang w:val="en-US"/>
+              </w:rPr>
+              <w:t xml:space="preserve"> = 4.4_square = 20</w:t>
             </w:r>
           </w:p>
         </w:tc>
@@ -2214,7 +2932,25 @@
                 <w:sz w:val="24"/>
                 <w:szCs w:val="24"/>
               </w:rPr>
-              <w:t>Количество урожая с единицы площади(базовый класс): 6,8</w:t>
+              <w:t xml:space="preserve">Количество урожая с единицы </w:t>
+            </w:r>
+            <w:proofErr w:type="gramStart"/>
+            <w:r>
+              <w:rPr>
+                <w:rFonts w:ascii="Times New Roman" w:hAnsi="Times New Roman"/>
+                <w:sz w:val="24"/>
+                <w:szCs w:val="24"/>
+              </w:rPr>
+              <w:t>площади(</w:t>
+            </w:r>
+            <w:proofErr w:type="gramEnd"/>
+            <w:r>
+              <w:rPr>
+                <w:rFonts w:ascii="Times New Roman" w:hAnsi="Times New Roman"/>
+                <w:sz w:val="24"/>
+                <w:szCs w:val="24"/>
+              </w:rPr>
+              <w:t>базовый класс): 6,8</w:t>
             </w:r>
           </w:p>
           <w:p>
@@ -2232,7 +2968,25 @@
                 <w:sz w:val="24"/>
                 <w:szCs w:val="24"/>
               </w:rPr>
-              <w:t>Урожай со всего поля(класс наследник): 176</w:t>
+              <w:t xml:space="preserve">Урожай со всего </w:t>
+            </w:r>
+            <w:proofErr w:type="gramStart"/>
+            <w:r>
+              <w:rPr>
+                <w:rFonts w:ascii="Times New Roman" w:hAnsi="Times New Roman"/>
+                <w:sz w:val="24"/>
+                <w:szCs w:val="24"/>
+              </w:rPr>
+              <w:t>поля(</w:t>
+            </w:r>
+            <w:proofErr w:type="gramEnd"/>
+            <w:r>
+              <w:rPr>
+                <w:rFonts w:ascii="Times New Roman" w:hAnsi="Times New Roman"/>
+                <w:sz w:val="24"/>
+                <w:szCs w:val="24"/>
+              </w:rPr>
+              <w:t>класс наследник): 176</w:t>
             </w:r>
           </w:p>
         </w:tc>
@@ -2415,16 +3169,59 @@
           <w:sz w:val="24"/>
           <w:szCs w:val="24"/>
         </w:rPr>
-        <w:t>В рамках консольного приложения разработать класс В- наследник класса А (класс А с полями а и b и свойством с. Свойство – значение выражения над полями а и b (выражение и типы полей – см. вариант в таблице 1)</w:t>
-      </w:r>
-      <w:r>
-        <w:rPr>
-          <w:rFonts w:ascii="Times New Roman" w:hAnsi="Times New Roman"/>
-          <w:sz w:val="24"/>
-          <w:szCs w:val="24"/>
-          <w:lang w:val="en-US"/>
-        </w:rPr>
-        <w:t>(do…while)</w:t>
+        <w:t xml:space="preserve">В рамках консольного приложения разработать класс В- наследник класса А (класс А с полями а и b и свойством с. Свойство – значение выражения над полями а и b (выражение и типы полей – см. вариант в таблице </w:t>
+      </w:r>
+      <w:proofErr w:type="gramStart"/>
+      <w:r>
+        <w:rPr>
+          <w:rFonts w:ascii="Times New Roman" w:hAnsi="Times New Roman"/>
+          <w:sz w:val="24"/>
+          <w:szCs w:val="24"/>
+        </w:rPr>
+        <w:t>1)</w:t>
+      </w:r>
+      <w:r>
+        <w:rPr>
+          <w:rFonts w:ascii="Times New Roman" w:hAnsi="Times New Roman"/>
+          <w:sz w:val="24"/>
+          <w:szCs w:val="24"/>
+        </w:rPr>
+        <w:t>(</w:t>
+      </w:r>
+      <w:proofErr w:type="gramEnd"/>
+      <w:r>
+        <w:rPr>
+          <w:rFonts w:ascii="Times New Roman" w:hAnsi="Times New Roman"/>
+          <w:sz w:val="24"/>
+          <w:szCs w:val="24"/>
+          <w:lang w:val="en-US"/>
+        </w:rPr>
+        <w:t>do</w:t>
+      </w:r>
+      <w:r>
+        <w:rPr>
+          <w:rFonts w:ascii="Times New Roman" w:hAnsi="Times New Roman"/>
+          <w:sz w:val="24"/>
+          <w:szCs w:val="24"/>
+        </w:rPr>
+        <w:t>…</w:t>
+      </w:r>
+      <w:r>
+        <w:rPr>
+          <w:rFonts w:ascii="Times New Roman" w:hAnsi="Times New Roman"/>
+          <w:sz w:val="24"/>
+          <w:szCs w:val="24"/>
+          <w:lang w:val="en-US"/>
+        </w:rPr>
+        <w:t>while</w:t>
+      </w:r>
+      <w:r>
+        <w:rPr>
+          <w:rFonts w:ascii="Times New Roman" w:hAnsi="Times New Roman"/>
+          <w:sz w:val="24"/>
+          <w:szCs w:val="24"/>
+        </w:rPr>
+        <w:t>)</w:t>
       </w:r>
       <w:r>
         <w:rPr>
@@ -2441,7 +3238,43 @@
           <w:szCs w:val="24"/>
         </w:rPr>
         <w:lastRenderedPageBreak/>
-        <w:t>класса. Конструктор оставить по умолчанию. Проследить, чтобы поля а и b напрямую в других классах были недоступны.) с полем d и свойством с2. Свойство с2 – результат вычисления выражения над полями a, b, d. В теле свойства использовать управляющий оператор (см. вариант в таблице 1) Для класса В определить 2 конструктора: один – наследуется от конструктора класса А, второй –собственный. В теле программы создать объекты классов А и В, продемонстрировав работу всех конструкторов. Вывести значения свойства на экран.</w:t>
+        <w:t>класса. Конструктор оставить по умолчанию. Проследить, чтобы поля а и b напрямую в других классах были недоступны.) с полем d и свойством с2. Свойство с2 – результат вычисления выражения над полями a, b, d. В теле свойства использовать управляющий оператор (см. вариант в таблице 1</w:t>
+      </w:r>
+      <w:proofErr w:type="gramStart"/>
+      <w:r>
+        <w:rPr>
+          <w:rFonts w:ascii="Times New Roman" w:hAnsi="Times New Roman"/>
+          <w:sz w:val="24"/>
+          <w:szCs w:val="24"/>
+        </w:rPr>
+        <w:t>)</w:t>
+      </w:r>
+      <w:proofErr w:type="gramEnd"/>
+      <w:r>
+        <w:rPr>
+          <w:rFonts w:ascii="Times New Roman" w:hAnsi="Times New Roman"/>
+          <w:sz w:val="24"/>
+          <w:szCs w:val="24"/>
+        </w:rPr>
+        <w:t xml:space="preserve"> Для класса В определить 2 конструктора: один – наследуется от конструктора класса А, второй –собственный. В </w:t>
+      </w:r>
+      <w:proofErr w:type="gramStart"/>
+      <w:r>
+        <w:rPr>
+          <w:rFonts w:ascii="Times New Roman" w:hAnsi="Times New Roman"/>
+          <w:sz w:val="24"/>
+          <w:szCs w:val="24"/>
+        </w:rPr>
+        <w:t>теле программы</w:t>
+      </w:r>
+      <w:proofErr w:type="gramEnd"/>
+      <w:r>
+        <w:rPr>
+          <w:rFonts w:ascii="Times New Roman" w:hAnsi="Times New Roman"/>
+          <w:sz w:val="24"/>
+          <w:szCs w:val="24"/>
+        </w:rPr>
+        <w:t xml:space="preserve"> создать объекты классов А и В, продемонстрировав работу всех конструкторов. Вывести значения свойства на экран.</w:t>
       </w:r>
     </w:p>
     <w:p>
@@ -2502,7 +3335,6 @@
           <w:rFonts w:ascii="Times New Roman" w:hAnsi="Times New Roman"/>
           <w:sz w:val="24"/>
           <w:szCs w:val="24"/>
-          <w:lang w:val="en-US"/>
         </w:rPr>
       </w:pPr>
       <w:r>
@@ -2519,7 +3351,6 @@
           <w:rFonts w:ascii="Times New Roman" w:hAnsi="Times New Roman"/>
           <w:sz w:val="24"/>
           <w:szCs w:val="24"/>
-          <w:lang w:val="en-US"/>
         </w:rPr>
         <w:t xml:space="preserve"> </w:t>
       </w:r>
@@ -2532,12 +3363,12 @@
         </w:rPr>
         <w:t>z</w:t>
       </w:r>
-      <w:r>
-        <w:rPr>
-          <w:rFonts w:ascii="Times New Roman" w:hAnsi="Times New Roman"/>
-          <w:sz w:val="24"/>
-          <w:szCs w:val="24"/>
-          <w:lang w:val="en-US"/>
+      <w:proofErr w:type="gramStart"/>
+      <w:r>
+        <w:rPr>
+          <w:rFonts w:ascii="Times New Roman" w:hAnsi="Times New Roman"/>
+          <w:sz w:val="24"/>
+          <w:szCs w:val="24"/>
         </w:rPr>
         <w:t>2.</w:t>
       </w:r>
@@ -2550,12 +3381,12 @@
         </w:rPr>
         <w:t>Model</w:t>
       </w:r>
-      <w:r>
-        <w:rPr>
-          <w:rFonts w:ascii="Times New Roman" w:hAnsi="Times New Roman"/>
-          <w:sz w:val="24"/>
-          <w:szCs w:val="24"/>
-          <w:lang w:val="en-US"/>
+      <w:proofErr w:type="gramEnd"/>
+      <w:r>
+        <w:rPr>
+          <w:rFonts w:ascii="Times New Roman" w:hAnsi="Times New Roman"/>
+          <w:sz w:val="24"/>
+          <w:szCs w:val="24"/>
         </w:rPr>
         <w:t>;</w:t>
       </w:r>
@@ -2571,7 +3402,6 @@
           <w:rFonts w:ascii="Times New Roman" w:hAnsi="Times New Roman"/>
           <w:sz w:val="24"/>
           <w:szCs w:val="24"/>
-          <w:lang w:val="en-US"/>
         </w:rPr>
       </w:pPr>
     </w:p>
@@ -2596,7 +3426,47 @@
           <w:szCs w:val="24"/>
           <w:lang w:val="en-US"/>
         </w:rPr>
-        <w:t>A a = new A();</w:t>
+        <w:t xml:space="preserve">A </w:t>
+      </w:r>
+      <w:proofErr w:type="spellStart"/>
+      <w:r>
+        <w:rPr>
+          <w:rFonts w:ascii="Times New Roman" w:hAnsi="Times New Roman"/>
+          <w:sz w:val="24"/>
+          <w:szCs w:val="24"/>
+          <w:lang w:val="en-US"/>
+        </w:rPr>
+        <w:t>a</w:t>
+      </w:r>
+      <w:proofErr w:type="spellEnd"/>
+      <w:r>
+        <w:rPr>
+          <w:rFonts w:ascii="Times New Roman" w:hAnsi="Times New Roman"/>
+          <w:sz w:val="24"/>
+          <w:szCs w:val="24"/>
+          <w:lang w:val="en-US"/>
+        </w:rPr>
+        <w:t xml:space="preserve"> = new </w:t>
+      </w:r>
+      <w:proofErr w:type="gramStart"/>
+      <w:r>
+        <w:rPr>
+          <w:rFonts w:ascii="Times New Roman" w:hAnsi="Times New Roman"/>
+          <w:sz w:val="24"/>
+          <w:szCs w:val="24"/>
+          <w:lang w:val="en-US"/>
+        </w:rPr>
+        <w:t>A(</w:t>
+      </w:r>
+      <w:proofErr w:type="gramEnd"/>
+      <w:r>
+        <w:rPr>
+          <w:rFonts w:ascii="Times New Roman" w:hAnsi="Times New Roman"/>
+          <w:sz w:val="24"/>
+          <w:szCs w:val="24"/>
+          <w:lang w:val="en-US"/>
+        </w:rPr>
+        <w:t>);</w:t>
       </w:r>
     </w:p>
     <w:p>
@@ -2610,8 +3480,10 @@
           <w:rFonts w:ascii="Times New Roman" w:hAnsi="Times New Roman"/>
           <w:sz w:val="24"/>
           <w:szCs w:val="24"/>
-        </w:rPr>
-      </w:pPr>
+          <w:lang w:val="en-US"/>
+        </w:rPr>
+      </w:pPr>
+      <w:proofErr w:type="spellStart"/>
       <w:r>
         <w:rPr>
           <w:rFonts w:ascii="Times New Roman" w:hAnsi="Times New Roman"/>
@@ -2626,6 +3498,7 @@
           <w:rFonts w:ascii="Times New Roman" w:hAnsi="Times New Roman"/>
           <w:sz w:val="24"/>
           <w:szCs w:val="24"/>
+          <w:lang w:val="en-US"/>
         </w:rPr>
         <w:t>.</w:t>
       </w:r>
@@ -2638,11 +3511,13 @@
         </w:rPr>
         <w:t>WriteLine</w:t>
       </w:r>
-      <w:r>
-        <w:rPr>
-          <w:rFonts w:ascii="Times New Roman" w:hAnsi="Times New Roman"/>
-          <w:sz w:val="24"/>
-          <w:szCs w:val="24"/>
+      <w:proofErr w:type="spellEnd"/>
+      <w:r>
+        <w:rPr>
+          <w:rFonts w:ascii="Times New Roman" w:hAnsi="Times New Roman"/>
+          <w:sz w:val="24"/>
+          <w:szCs w:val="24"/>
+          <w:lang w:val="en-US"/>
         </w:rPr>
         <w:t>($"</w:t>
       </w:r>
@@ -2659,6 +3534,7 @@
           <w:rFonts w:ascii="Times New Roman" w:hAnsi="Times New Roman"/>
           <w:sz w:val="24"/>
           <w:szCs w:val="24"/>
+          <w:lang w:val="en-US"/>
         </w:rPr>
         <w:t xml:space="preserve"> </w:t>
       </w:r>
@@ -2676,6 +3552,7 @@
           <w:rFonts w:ascii="Times New Roman" w:hAnsi="Times New Roman"/>
           <w:sz w:val="24"/>
           <w:szCs w:val="24"/>
+          <w:lang w:val="en-US"/>
         </w:rPr>
         <w:t xml:space="preserve"> </w:t>
       </w:r>
@@ -2692,6 +3569,7 @@
           <w:rFonts w:ascii="Times New Roman" w:hAnsi="Times New Roman"/>
           <w:sz w:val="24"/>
           <w:szCs w:val="24"/>
+          <w:lang w:val="en-US"/>
         </w:rPr>
         <w:t xml:space="preserve"> </w:t>
       </w:r>
@@ -2708,6 +3586,7 @@
           <w:rFonts w:ascii="Times New Roman" w:hAnsi="Times New Roman"/>
           <w:sz w:val="24"/>
           <w:szCs w:val="24"/>
+          <w:lang w:val="en-US"/>
         </w:rPr>
         <w:t xml:space="preserve"> </w:t>
       </w:r>
@@ -2725,9 +3604,11 @@
           <w:rFonts w:ascii="Times New Roman" w:hAnsi="Times New Roman"/>
           <w:sz w:val="24"/>
           <w:szCs w:val="24"/>
+          <w:lang w:val="en-US"/>
         </w:rPr>
         <w:t xml:space="preserve"> {</w:t>
       </w:r>
+      <w:proofErr w:type="spellStart"/>
       <w:r>
         <w:rPr>
           <w:rFonts w:ascii="Times New Roman" w:hAnsi="Times New Roman"/>
@@ -2742,6 +3623,7 @@
           <w:rFonts w:ascii="Times New Roman" w:hAnsi="Times New Roman"/>
           <w:sz w:val="24"/>
           <w:szCs w:val="24"/>
+          <w:lang w:val="en-US"/>
         </w:rPr>
         <w:t>.</w:t>
       </w:r>
@@ -2754,11 +3636,13 @@
         </w:rPr>
         <w:t>C</w:t>
       </w:r>
-      <w:r>
-        <w:rPr>
-          <w:rFonts w:ascii="Times New Roman" w:hAnsi="Times New Roman"/>
-          <w:sz w:val="24"/>
-          <w:szCs w:val="24"/>
+      <w:proofErr w:type="spellEnd"/>
+      <w:r>
+        <w:rPr>
+          <w:rFonts w:ascii="Times New Roman" w:hAnsi="Times New Roman"/>
+          <w:sz w:val="24"/>
+          <w:szCs w:val="24"/>
+          <w:lang w:val="en-US"/>
         </w:rPr>
         <w:t>}");</w:t>
       </w:r>
@@ -2774,6 +3658,7 @@
           <w:rFonts w:ascii="Times New Roman" w:hAnsi="Times New Roman"/>
           <w:sz w:val="24"/>
           <w:szCs w:val="24"/>
+          <w:lang w:val="en-US"/>
         </w:rPr>
       </w:pPr>
       <w:r>
@@ -2790,9 +3675,11 @@
           <w:rFonts w:ascii="Times New Roman" w:hAnsi="Times New Roman"/>
           <w:sz w:val="24"/>
           <w:szCs w:val="24"/>
+          <w:lang w:val="en-US"/>
         </w:rPr>
         <w:t xml:space="preserve"> </w:t>
       </w:r>
+      <w:proofErr w:type="spellStart"/>
       <w:r>
         <w:rPr>
           <w:rFonts w:ascii="Times New Roman" w:hAnsi="Times New Roman"/>
@@ -2802,11 +3689,13 @@
         </w:rPr>
         <w:t>b</w:t>
       </w:r>
-      <w:r>
-        <w:rPr>
-          <w:rFonts w:ascii="Times New Roman" w:hAnsi="Times New Roman"/>
-          <w:sz w:val="24"/>
-          <w:szCs w:val="24"/>
+      <w:proofErr w:type="spellEnd"/>
+      <w:r>
+        <w:rPr>
+          <w:rFonts w:ascii="Times New Roman" w:hAnsi="Times New Roman"/>
+          <w:sz w:val="24"/>
+          <w:szCs w:val="24"/>
+          <w:lang w:val="en-US"/>
         </w:rPr>
         <w:t xml:space="preserve"> = </w:t>
       </w:r>
@@ -2824,9 +3713,11 @@
           <w:rFonts w:ascii="Times New Roman" w:hAnsi="Times New Roman"/>
           <w:sz w:val="24"/>
           <w:szCs w:val="24"/>
+          <w:lang w:val="en-US"/>
         </w:rPr>
         <w:t xml:space="preserve"> </w:t>
       </w:r>
+      <w:proofErr w:type="gramStart"/>
       <w:r>
         <w:rPr>
           <w:rFonts w:ascii="Times New Roman" w:hAnsi="Times New Roman"/>
@@ -2841,8 +3732,19 @@
           <w:rFonts w:ascii="Times New Roman" w:hAnsi="Times New Roman"/>
           <w:sz w:val="24"/>
           <w:szCs w:val="24"/>
-        </w:rPr>
-        <w:t>(3, 4, 2);</w:t>
+          <w:lang w:val="en-US"/>
+        </w:rPr>
+        <w:t>(</w:t>
+      </w:r>
+      <w:proofErr w:type="gramEnd"/>
+      <w:r>
+        <w:rPr>
+          <w:rFonts w:ascii="Times New Roman" w:hAnsi="Times New Roman"/>
+          <w:sz w:val="24"/>
+          <w:szCs w:val="24"/>
+          <w:lang w:val="en-US"/>
+        </w:rPr>
+        <w:t>3, 4, 2);</w:t>
       </w:r>
     </w:p>
     <w:p>
@@ -2856,8 +3758,10 @@
           <w:rFonts w:ascii="Times New Roman" w:hAnsi="Times New Roman"/>
           <w:sz w:val="24"/>
           <w:szCs w:val="24"/>
-        </w:rPr>
-      </w:pPr>
+          <w:lang w:val="en-US"/>
+        </w:rPr>
+      </w:pPr>
+      <w:proofErr w:type="spellStart"/>
       <w:r>
         <w:rPr>
           <w:rFonts w:ascii="Times New Roman" w:hAnsi="Times New Roman"/>
@@ -2872,6 +3776,7 @@
           <w:rFonts w:ascii="Times New Roman" w:hAnsi="Times New Roman"/>
           <w:sz w:val="24"/>
           <w:szCs w:val="24"/>
+          <w:lang w:val="en-US"/>
         </w:rPr>
         <w:t>.</w:t>
       </w:r>
@@ -2884,11 +3789,13 @@
         </w:rPr>
         <w:t>WriteLine</w:t>
       </w:r>
-      <w:r>
-        <w:rPr>
-          <w:rFonts w:ascii="Times New Roman" w:hAnsi="Times New Roman"/>
-          <w:sz w:val="24"/>
-          <w:szCs w:val="24"/>
+      <w:proofErr w:type="spellEnd"/>
+      <w:r>
+        <w:rPr>
+          <w:rFonts w:ascii="Times New Roman" w:hAnsi="Times New Roman"/>
+          <w:sz w:val="24"/>
+          <w:szCs w:val="24"/>
+          <w:lang w:val="en-US"/>
         </w:rPr>
         <w:t>($"</w:t>
       </w:r>
@@ -2905,6 +3812,7 @@
           <w:rFonts w:ascii="Times New Roman" w:hAnsi="Times New Roman"/>
           <w:sz w:val="24"/>
           <w:szCs w:val="24"/>
+          <w:lang w:val="en-US"/>
         </w:rPr>
         <w:t xml:space="preserve"> </w:t>
       </w:r>
@@ -2922,6 +3830,7 @@
           <w:rFonts w:ascii="Times New Roman" w:hAnsi="Times New Roman"/>
           <w:sz w:val="24"/>
           <w:szCs w:val="24"/>
+          <w:lang w:val="en-US"/>
         </w:rPr>
         <w:t xml:space="preserve"> </w:t>
       </w:r>
@@ -2938,6 +3847,7 @@
           <w:rFonts w:ascii="Times New Roman" w:hAnsi="Times New Roman"/>
           <w:sz w:val="24"/>
           <w:szCs w:val="24"/>
+          <w:lang w:val="en-US"/>
         </w:rPr>
         <w:t xml:space="preserve"> </w:t>
       </w:r>
@@ -2954,6 +3864,7 @@
           <w:rFonts w:ascii="Times New Roman" w:hAnsi="Times New Roman"/>
           <w:sz w:val="24"/>
           <w:szCs w:val="24"/>
+          <w:lang w:val="en-US"/>
         </w:rPr>
         <w:t xml:space="preserve"> </w:t>
       </w:r>
@@ -2971,9 +3882,11 @@
           <w:rFonts w:ascii="Times New Roman" w:hAnsi="Times New Roman"/>
           <w:sz w:val="24"/>
           <w:szCs w:val="24"/>
+          <w:lang w:val="en-US"/>
         </w:rPr>
         <w:t xml:space="preserve"> {</w:t>
       </w:r>
+      <w:proofErr w:type="spellStart"/>
       <w:r>
         <w:rPr>
           <w:rFonts w:ascii="Times New Roman" w:hAnsi="Times New Roman"/>
@@ -2988,6 +3901,7 @@
           <w:rFonts w:ascii="Times New Roman" w:hAnsi="Times New Roman"/>
           <w:sz w:val="24"/>
           <w:szCs w:val="24"/>
+          <w:lang w:val="en-US"/>
         </w:rPr>
         <w:t>.</w:t>
       </w:r>
@@ -3000,11 +3914,13 @@
         </w:rPr>
         <w:t>C</w:t>
       </w:r>
-      <w:r>
-        <w:rPr>
-          <w:rFonts w:ascii="Times New Roman" w:hAnsi="Times New Roman"/>
-          <w:sz w:val="24"/>
-          <w:szCs w:val="24"/>
+      <w:proofErr w:type="spellEnd"/>
+      <w:r>
+        <w:rPr>
+          <w:rFonts w:ascii="Times New Roman" w:hAnsi="Times New Roman"/>
+          <w:sz w:val="24"/>
+          <w:szCs w:val="24"/>
+          <w:lang w:val="en-US"/>
         </w:rPr>
         <w:t>}");</w:t>
       </w:r>
@@ -3019,13 +3935,23 @@
           <w:szCs w:val="24"/>
         </w:rPr>
       </w:pPr>
-      <w:r>
-        <w:rPr>
-          <w:rFonts w:ascii="Times New Roman" w:hAnsi="Times New Roman"/>
-          <w:sz w:val="24"/>
-          <w:szCs w:val="24"/>
-        </w:rPr>
-        <w:t>Console.WriteLine($"Свойства C2 у класса B {b.C2}");</w:t>
+      <w:proofErr w:type="spellStart"/>
+      <w:r>
+        <w:rPr>
+          <w:rFonts w:ascii="Times New Roman" w:hAnsi="Times New Roman"/>
+          <w:sz w:val="24"/>
+          <w:szCs w:val="24"/>
+        </w:rPr>
+        <w:t>Console.WriteLine</w:t>
+      </w:r>
+      <w:proofErr w:type="spellEnd"/>
+      <w:r>
+        <w:rPr>
+          <w:rFonts w:ascii="Times New Roman" w:hAnsi="Times New Roman"/>
+          <w:sz w:val="24"/>
+          <w:szCs w:val="24"/>
+        </w:rPr>
+        <w:t>($"Свойства C2 у класса B {b.C2}");</w:t>
       </w:r>
     </w:p>
     <w:p>
@@ -3070,8 +3996,19 @@
           <w:szCs w:val="24"/>
           <w:lang w:val="en-US"/>
         </w:rPr>
-        <w:t>namespace z2.Model</w:t>
-      </w:r>
+        <w:t>namespace z</w:t>
+      </w:r>
+      <w:proofErr w:type="gramStart"/>
+      <w:r>
+        <w:rPr>
+          <w:rFonts w:ascii="Times New Roman" w:hAnsi="Times New Roman"/>
+          <w:sz w:val="24"/>
+          <w:szCs w:val="24"/>
+          <w:lang w:val="en-US"/>
+        </w:rPr>
+        <w:t>2.Model</w:t>
+      </w:r>
+      <w:proofErr w:type="gramEnd"/>
     </w:p>
     <w:p>
       <w:pPr>
@@ -3565,7 +4502,27 @@
           <w:szCs w:val="24"/>
           <w:lang w:val="en-US"/>
         </w:rPr>
-        <w:t xml:space="preserve">        public A()</w:t>
+        <w:t xml:space="preserve">        public </w:t>
+      </w:r>
+      <w:proofErr w:type="gramStart"/>
+      <w:r>
+        <w:rPr>
+          <w:rFonts w:ascii="Times New Roman" w:hAnsi="Times New Roman"/>
+          <w:sz w:val="24"/>
+          <w:szCs w:val="24"/>
+          <w:lang w:val="en-US"/>
+        </w:rPr>
+        <w:t>A(</w:t>
+      </w:r>
+      <w:proofErr w:type="gramEnd"/>
+      <w:r>
+        <w:rPr>
+          <w:rFonts w:ascii="Times New Roman" w:hAnsi="Times New Roman"/>
+          <w:sz w:val="24"/>
+          <w:szCs w:val="24"/>
+          <w:lang w:val="en-US"/>
+        </w:rPr>
+        <w:t>)</w:t>
       </w:r>
     </w:p>
     <w:p>
@@ -3766,8 +4723,19 @@
           <w:szCs w:val="24"/>
           <w:lang w:val="en-US"/>
         </w:rPr>
-        <w:t>namespace z2.Model</w:t>
-      </w:r>
+        <w:t>namespace z</w:t>
+      </w:r>
+      <w:proofErr w:type="gramStart"/>
+      <w:r>
+        <w:rPr>
+          <w:rFonts w:ascii="Times New Roman" w:hAnsi="Times New Roman"/>
+          <w:sz w:val="24"/>
+          <w:szCs w:val="24"/>
+          <w:lang w:val="en-US"/>
+        </w:rPr>
+        <w:t>2.Model</w:t>
+      </w:r>
+      <w:proofErr w:type="gramEnd"/>
     </w:p>
     <w:p>
       <w:pPr>
@@ -3814,7 +4782,27 @@
           <w:szCs w:val="24"/>
           <w:lang w:val="en-US"/>
         </w:rPr>
-        <w:t xml:space="preserve">    internal class B : A</w:t>
+        <w:t xml:space="preserve">    internal class </w:t>
+      </w:r>
+      <w:proofErr w:type="gramStart"/>
+      <w:r>
+        <w:rPr>
+          <w:rFonts w:ascii="Times New Roman" w:hAnsi="Times New Roman"/>
+          <w:sz w:val="24"/>
+          <w:szCs w:val="24"/>
+          <w:lang w:val="en-US"/>
+        </w:rPr>
+        <w:t>B :</w:t>
+      </w:r>
+      <w:proofErr w:type="gramEnd"/>
+      <w:r>
+        <w:rPr>
+          <w:rFonts w:ascii="Times New Roman" w:hAnsi="Times New Roman"/>
+          <w:sz w:val="24"/>
+          <w:szCs w:val="24"/>
+          <w:lang w:val="en-US"/>
+        </w:rPr>
+        <w:t xml:space="preserve"> A</w:t>
       </w:r>
     </w:p>
     <w:p>
@@ -3901,7 +4889,27 @@
           <w:szCs w:val="24"/>
           <w:lang w:val="en-US"/>
         </w:rPr>
-        <w:t xml:space="preserve">        public int C2 { get =&gt;_a + _b + _d; }</w:t>
+        <w:t xml:space="preserve">        public int C2 </w:t>
+      </w:r>
+      <w:proofErr w:type="gramStart"/>
+      <w:r>
+        <w:rPr>
+          <w:rFonts w:ascii="Times New Roman" w:hAnsi="Times New Roman"/>
+          <w:sz w:val="24"/>
+          <w:szCs w:val="24"/>
+          <w:lang w:val="en-US"/>
+        </w:rPr>
+        <w:t>{ get</w:t>
+      </w:r>
+      <w:proofErr w:type="gramEnd"/>
+      <w:r>
+        <w:rPr>
+          <w:rFonts w:ascii="Times New Roman" w:hAnsi="Times New Roman"/>
+          <w:sz w:val="24"/>
+          <w:szCs w:val="24"/>
+          <w:lang w:val="en-US"/>
+        </w:rPr>
+        <w:t xml:space="preserve"> =&gt;_a + _b + _d; }</w:t>
       </w:r>
     </w:p>
     <w:p>
@@ -3940,7 +4948,27 @@
           <w:szCs w:val="24"/>
           <w:lang w:val="en-US"/>
         </w:rPr>
-        <w:t xml:space="preserve">        public B() : base()</w:t>
+        <w:t xml:space="preserve">        public </w:t>
+      </w:r>
+      <w:proofErr w:type="gramStart"/>
+      <w:r>
+        <w:rPr>
+          <w:rFonts w:ascii="Times New Roman" w:hAnsi="Times New Roman"/>
+          <w:sz w:val="24"/>
+          <w:szCs w:val="24"/>
+          <w:lang w:val="en-US"/>
+        </w:rPr>
+        <w:t>B(</w:t>
+      </w:r>
+      <w:proofErr w:type="gramEnd"/>
+      <w:r>
+        <w:rPr>
+          <w:rFonts w:ascii="Times New Roman" w:hAnsi="Times New Roman"/>
+          <w:sz w:val="24"/>
+          <w:szCs w:val="24"/>
+          <w:lang w:val="en-US"/>
+        </w:rPr>
+        <w:t>) : base()</w:t>
       </w:r>
     </w:p>
     <w:p>
@@ -4027,7 +5055,27 @@
           <w:szCs w:val="24"/>
           <w:lang w:val="en-US"/>
         </w:rPr>
-        <w:t xml:space="preserve">        public B(int a, int b, int d)</w:t>
+        <w:t xml:space="preserve">        public </w:t>
+      </w:r>
+      <w:proofErr w:type="gramStart"/>
+      <w:r>
+        <w:rPr>
+          <w:rFonts w:ascii="Times New Roman" w:hAnsi="Times New Roman"/>
+          <w:sz w:val="24"/>
+          <w:szCs w:val="24"/>
+          <w:lang w:val="en-US"/>
+        </w:rPr>
+        <w:t>B(</w:t>
+      </w:r>
+      <w:proofErr w:type="gramEnd"/>
+      <w:r>
+        <w:rPr>
+          <w:rFonts w:ascii="Times New Roman" w:hAnsi="Times New Roman"/>
+          <w:sz w:val="24"/>
+          <w:szCs w:val="24"/>
+          <w:lang w:val="en-US"/>
+        </w:rPr>
+        <w:t>int a, int b, int d)</w:t>
       </w:r>
     </w:p>
     <w:p>
@@ -7015,13 +8063,25 @@
                           <w:r>
                             <w:t xml:space="preserve"> </w:t>
                           </w:r>
+                          <w:proofErr w:type="spellStart"/>
+                          <w:proofErr w:type="gramStart"/>
                           <w:r>
                             <w:rPr>
                               <w:rFonts w:ascii="Times New Roman" w:hAnsi="Times New Roman"/>
                               <w:sz w:val="20"/>
                               <w:szCs w:val="20"/>
                             </w:rPr>
-                            <w:t>Н.контр.</w:t>
+                            <w:t>Н.контр</w:t>
+                          </w:r>
+                          <w:proofErr w:type="spellEnd"/>
+                          <w:proofErr w:type="gramEnd"/>
+                          <w:r>
+                            <w:rPr>
+                              <w:rFonts w:ascii="Times New Roman" w:hAnsi="Times New Roman"/>
+                              <w:sz w:val="20"/>
+                              <w:szCs w:val="20"/>
+                            </w:rPr>
+                            <w:t>.</w:t>
                           </w:r>
                         </w:p>
                       </w:txbxContent>
@@ -7062,13 +8122,25 @@
                     <w:r>
                       <w:t xml:space="preserve"> </w:t>
                     </w:r>
+                    <w:proofErr w:type="spellStart"/>
+                    <w:proofErr w:type="gramStart"/>
                     <w:r>
                       <w:rPr>
                         <w:rFonts w:ascii="Times New Roman" w:hAnsi="Times New Roman"/>
                         <w:sz w:val="20"/>
                         <w:szCs w:val="20"/>
                       </w:rPr>
-                      <w:t>Н.контр.</w:t>
+                      <w:t>Н.контр</w:t>
+                    </w:r>
+                    <w:proofErr w:type="spellEnd"/>
+                    <w:proofErr w:type="gramEnd"/>
+                    <w:r>
+                      <w:rPr>
+                        <w:rFonts w:ascii="Times New Roman" w:hAnsi="Times New Roman"/>
+                        <w:sz w:val="20"/>
+                        <w:szCs w:val="20"/>
+                      </w:rPr>
+                      <w:t>.</w:t>
                     </w:r>
                   </w:p>
                 </w:txbxContent>
@@ -7190,7 +8262,23 @@
         <w:rFonts w:ascii="GOST type B" w:hAnsi="GOST type B"/>
         <w:i/>
       </w:rPr>
-      <w:t xml:space="preserve"> Консульт.</w:t>
+      <w:t xml:space="preserve"> </w:t>
+    </w:r>
+    <w:proofErr w:type="spellStart"/>
+    <w:r>
+      <w:rPr>
+        <w:rFonts w:ascii="GOST type B" w:hAnsi="GOST type B"/>
+        <w:i/>
+      </w:rPr>
+      <w:t>Консульт</w:t>
+    </w:r>
+    <w:proofErr w:type="spellEnd"/>
+    <w:r>
+      <w:rPr>
+        <w:rFonts w:ascii="GOST type B" w:hAnsi="GOST type B"/>
+        <w:i/>
+      </w:rPr>
+      <w:t>.</w:t>
     </w:r>
   </w:p>
   <w:p>
@@ -7278,8 +8366,36 @@
                               <w:sz w:val="28"/>
                               <w:szCs w:val="28"/>
                             </w:rPr>
-                            <w:t>Строки. Классы String и StringBuilder</w:t>
+                            <w:t xml:space="preserve">Строки. Классы </w:t>
                           </w:r>
+                          <w:proofErr w:type="spellStart"/>
+                          <w:r>
+                            <w:rPr>
+                              <w:rFonts w:ascii="Times New Roman" w:hAnsi="Times New Roman"/>
+                              <w:sz w:val="28"/>
+                              <w:szCs w:val="28"/>
+                            </w:rPr>
+                            <w:t>String</w:t>
+                          </w:r>
+                          <w:proofErr w:type="spellEnd"/>
+                          <w:r>
+                            <w:rPr>
+                              <w:rFonts w:ascii="Times New Roman" w:hAnsi="Times New Roman"/>
+                              <w:sz w:val="28"/>
+                              <w:szCs w:val="28"/>
+                            </w:rPr>
+                            <w:t xml:space="preserve"> и </w:t>
+                          </w:r>
+                          <w:proofErr w:type="spellStart"/>
+                          <w:r>
+                            <w:rPr>
+                              <w:rFonts w:ascii="Times New Roman" w:hAnsi="Times New Roman"/>
+                              <w:sz w:val="28"/>
+                              <w:szCs w:val="28"/>
+                            </w:rPr>
+                            <w:t>StringBuilder</w:t>
+                          </w:r>
+                          <w:proofErr w:type="spellEnd"/>
                         </w:p>
                       </w:txbxContent>
                     </wps:txbx>
@@ -7318,8 +8434,36 @@
                         <w:sz w:val="28"/>
                         <w:szCs w:val="28"/>
                       </w:rPr>
-                      <w:t>Строки. Классы String и StringBuilder</w:t>
+                      <w:t xml:space="preserve">Строки. Классы </w:t>
                     </w:r>
+                    <w:proofErr w:type="spellStart"/>
+                    <w:r>
+                      <w:rPr>
+                        <w:rFonts w:ascii="Times New Roman" w:hAnsi="Times New Roman"/>
+                        <w:sz w:val="28"/>
+                        <w:szCs w:val="28"/>
+                      </w:rPr>
+                      <w:t>String</w:t>
+                    </w:r>
+                    <w:proofErr w:type="spellEnd"/>
+                    <w:r>
+                      <w:rPr>
+                        <w:rFonts w:ascii="Times New Roman" w:hAnsi="Times New Roman"/>
+                        <w:sz w:val="28"/>
+                        <w:szCs w:val="28"/>
+                      </w:rPr>
+                      <w:t xml:space="preserve"> и </w:t>
+                    </w:r>
+                    <w:proofErr w:type="spellStart"/>
+                    <w:r>
+                      <w:rPr>
+                        <w:rFonts w:ascii="Times New Roman" w:hAnsi="Times New Roman"/>
+                        <w:sz w:val="28"/>
+                        <w:szCs w:val="28"/>
+                      </w:rPr>
+                      <w:t>StringBuilder</w:t>
+                    </w:r>
+                    <w:proofErr w:type="spellEnd"/>
                   </w:p>
                 </w:txbxContent>
               </v:textbox>
@@ -7540,7 +8684,16 @@
                               <w:sz w:val="24"/>
                               <w:szCs w:val="24"/>
                             </w:rPr>
-                            <w:t>родненский ГК</w:t>
+                            <w:t xml:space="preserve">родненский </w:t>
+                          </w:r>
+                          <w:proofErr w:type="spellStart"/>
+                          <w:r>
+                            <w:rPr>
+                              <w:rFonts w:ascii="Times New Roman" w:hAnsi="Times New Roman"/>
+                              <w:sz w:val="24"/>
+                              <w:szCs w:val="24"/>
+                            </w:rPr>
+                            <w:t>ГК</w:t>
                           </w:r>
                           <w:r>
                             <w:rPr>
@@ -7550,6 +8703,7 @@
                             </w:rPr>
                             <w:t>ТТиД</w:t>
                           </w:r>
+                          <w:proofErr w:type="spellEnd"/>
                         </w:p>
                         <w:p>
                           <w:pPr>
@@ -7603,7 +8757,16 @@
                         <w:sz w:val="24"/>
                         <w:szCs w:val="24"/>
                       </w:rPr>
-                      <w:t>родненский ГК</w:t>
+                      <w:t xml:space="preserve">родненский </w:t>
+                    </w:r>
+                    <w:proofErr w:type="spellStart"/>
+                    <w:r>
+                      <w:rPr>
+                        <w:rFonts w:ascii="Times New Roman" w:hAnsi="Times New Roman"/>
+                        <w:sz w:val="24"/>
+                        <w:szCs w:val="24"/>
+                      </w:rPr>
+                      <w:t>ГК</w:t>
                     </w:r>
                     <w:r>
                       <w:rPr>
@@ -7613,6 +8776,7 @@
                       </w:rPr>
                       <w:t>ТТиД</w:t>
                     </w:r>
+                    <w:proofErr w:type="spellEnd"/>
                   </w:p>
                   <w:p>
                     <w:pPr>
@@ -9022,7 +10186,25 @@
                               <w:sz w:val="20"/>
                               <w:szCs w:val="20"/>
                             </w:rPr>
-                            <w:t xml:space="preserve"> Разраб.</w:t>
+                            <w:t xml:space="preserve"> </w:t>
+                          </w:r>
+                          <w:proofErr w:type="spellStart"/>
+                          <w:r>
+                            <w:rPr>
+                              <w:rFonts w:ascii="Times New Roman" w:hAnsi="Times New Roman"/>
+                              <w:sz w:val="20"/>
+                              <w:szCs w:val="20"/>
+                            </w:rPr>
+                            <w:t>Разраб</w:t>
+                          </w:r>
+                          <w:proofErr w:type="spellEnd"/>
+                          <w:r>
+                            <w:rPr>
+                              <w:rFonts w:ascii="Times New Roman" w:hAnsi="Times New Roman"/>
+                              <w:sz w:val="20"/>
+                              <w:szCs w:val="20"/>
+                            </w:rPr>
+                            <w:t>.</w:t>
                           </w:r>
                         </w:p>
                       </w:txbxContent>
@@ -9061,7 +10243,25 @@
                         <w:sz w:val="20"/>
                         <w:szCs w:val="20"/>
                       </w:rPr>
-                      <w:t xml:space="preserve"> Разраб.</w:t>
+                      <w:t xml:space="preserve"> </w:t>
+                    </w:r>
+                    <w:proofErr w:type="spellStart"/>
+                    <w:r>
+                      <w:rPr>
+                        <w:rFonts w:ascii="Times New Roman" w:hAnsi="Times New Roman"/>
+                        <w:sz w:val="20"/>
+                        <w:szCs w:val="20"/>
+                      </w:rPr>
+                      <w:t>Разраб</w:t>
+                    </w:r>
+                    <w:proofErr w:type="spellEnd"/>
+                    <w:r>
+                      <w:rPr>
+                        <w:rFonts w:ascii="Times New Roman" w:hAnsi="Times New Roman"/>
+                        <w:sz w:val="20"/>
+                        <w:szCs w:val="20"/>
+                      </w:rPr>
+                      <w:t>.</w:t>
                     </w:r>
                   </w:p>
                 </w:txbxContent>
